--- a/Sala Teams.docx
+++ b/Sala Teams.docx
@@ -13,7 +13,52 @@
       </w:hyperlink>
     </w:p>
     <w:p/>
-    <w:p/>
+    <w:p>
+      <w:r>
+        <w:rPr>
+          <w:b/>
+          <w:bCs/>
+        </w:rPr>
+        <w:t>Microsoft Teams</w:t>
+      </w:r>
+      <w:hyperlink r:id="rId5" w:tgtFrame="_blank" w:tooltip="https://aka.ms/jointeamsmeeting?omkt=en-us" w:history="1">
+        <w:r>
+          <w:rPr>
+            <w:rStyle w:val="Hipervnculo"/>
+          </w:rPr>
+          <w:t>Need help?</w:t>
+        </w:r>
+      </w:hyperlink>
+    </w:p>
+    <w:p>
+      <w:hyperlink r:id="rId6" w:tgtFrame="_blank" w:tooltip="https://teams.microsoft.com/l/meetup-join/19%3agldzgyjym5d8wj-ocgygjgqlgxz3fajcxnb8-3q2jls1%40thread.tacv2/1740074952434?context=%7b%22tid%22%3a%226ca34ae1-466f-44bc-a7aa-0ac5a78c61b1%22%2c%22oid%22%3a%22262f4e1c-b6de-4f1a-bba4-bec9fe018d33%22%7d" w:history="1">
+        <w:r>
+          <w:rPr>
+            <w:rStyle w:val="Hipervnculo"/>
+            <w:b/>
+            <w:bCs/>
+          </w:rPr>
+          <w:t>Join the meeting now</w:t>
+        </w:r>
+      </w:hyperlink>
+    </w:p>
+    <w:p>
+      <w:r>
+        <w:t>Meeting ID: 261 500 331 935</w:t>
+      </w:r>
+    </w:p>
+    <w:p>
+      <w:r>
+        <w:t>Passcode: pY9rG6gm</w:t>
+      </w:r>
+    </w:p>
+    <w:p>
+      <w:pPr>
+        <w:rPr>
+          <w:lang w:val="es-ES"/>
+        </w:rPr>
+      </w:pPr>
+    </w:p>
     <w:sectPr>
       <w:pgSz w:w="12240" w:h="15840"/>
       <w:pgMar w:top="1417" w:right="1701" w:bottom="1417" w:left="1701" w:header="708" w:footer="708" w:gutter="0"/>
@@ -625,7 +670,6 @@
   <w:style w:type="character" w:default="1" w:styleId="Fuentedeprrafopredeter">
     <w:name w:val="Default Paragraph Font"/>
     <w:uiPriority w:val="1"/>
-    <w:semiHidden/>
     <w:unhideWhenUsed/>
   </w:style>
   <w:style w:type="table" w:default="1" w:styleId="Tablanormal">
